--- a/trunk/Rapport/Partie V/structure organisationnelle.docx
+++ b/trunk/Rapport/Partie V/structure organisationnelle.docx
@@ -52,7 +52,7 @@
           <w:lang w:eastAsia="fr-FR"/>
         </w:rPr>
         <w:drawing>
-          <wp:inline distT="0" distB="0" distL="0" distR="0">
+          <wp:inline distT="0" distB="0" distL="0" distR="0" wp14:anchorId="26426D0C" wp14:editId="5D5E2DE3">
             <wp:extent cx="7437600" cy="2559600"/>
             <wp:effectExtent l="635" t="0" r="0" b="0"/>
             <wp:docPr id="1" name="Image 1" descr="C:\Users\Toya\Desktop\ProjetPoker3\Cahier des charges\ProjetGantt.jpg"/>
@@ -107,11 +107,106 @@
       </w:pPr>
       <w:r>
         <w:lastRenderedPageBreak/>
-        <w:t>V.2. Organisation et f</w:t>
-      </w:r>
-      <w:r>
-        <w:t>onctionnement du groupe de travail</w:t>
-      </w:r>
+        <w:t>V.2. Organisation et fonctionnement du groupe de travail</w:t>
+      </w:r>
+    </w:p>
+    <w:p/>
+    <w:p>
+      <w:pPr>
+        <w:pStyle w:val="Titre3"/>
+      </w:pPr>
+      <w:r>
+        <w:t>V.2.1. Fonctionnement avec le tuteur</w:t>
+      </w:r>
+    </w:p>
+    <w:p/>
+    <w:p>
+      <w:pPr>
+        <w:jc w:val="both"/>
+      </w:pPr>
+      <w:r>
+        <w:t>N</w:t>
+      </w:r>
+      <w:r>
+        <w:t xml:space="preserve">ous </w:t>
+      </w:r>
+      <w:r>
+        <w:t>avons</w:t>
+      </w:r>
+      <w:r>
+        <w:t xml:space="preserve"> </w:t>
+      </w:r>
+      <w:r>
+        <w:t>eu</w:t>
+      </w:r>
+      <w:r>
+        <w:t xml:space="preserve"> </w:t>
+      </w:r>
+      <w:r>
+        <w:t xml:space="preserve">4 ou 5 </w:t>
+      </w:r>
+      <w:r>
+        <w:t xml:space="preserve">réunions avec notre tuteur </w:t>
+      </w:r>
+      <w:r>
+        <w:t xml:space="preserve">M. MEYNARD </w:t>
+      </w:r>
+      <w:r>
+        <w:t xml:space="preserve">pour savoir si nous répondions à ses attentes et si </w:t>
+      </w:r>
+      <w:r>
+        <w:t>les</w:t>
+      </w:r>
+      <w:r>
+        <w:t xml:space="preserve"> décisions </w:t>
+      </w:r>
+      <w:r>
+        <w:t>que nous prenions étaient</w:t>
+      </w:r>
+      <w:r>
+        <w:t xml:space="preserve"> bonnes ou non (choix du SGBD ou du type de jeu par exemple).</w:t>
+      </w:r>
+    </w:p>
+    <w:p>
+      <w:pPr>
+        <w:jc w:val="both"/>
+      </w:pPr>
+      <w:r>
+        <w:t xml:space="preserve">Nous avons </w:t>
+      </w:r>
+      <w:r>
+        <w:t xml:space="preserve">aussi </w:t>
+      </w:r>
+      <w:r>
+        <w:t>pu fréquemment le contacté</w:t>
+      </w:r>
+      <w:r>
+        <w:t xml:space="preserve"> par e-mail lorsque l’on avait des petites questions concernant le projet ou pour voir si un rendez-vous était possible si nous </w:t>
+      </w:r>
+      <w:r>
+        <w:t>en avions besoin</w:t>
+      </w:r>
+      <w:r>
+        <w:t>.</w:t>
+      </w:r>
+    </w:p>
+    <w:p>
+      <w:pPr>
+        <w:jc w:val="both"/>
+      </w:pPr>
+    </w:p>
+    <w:p>
+      <w:pPr>
+        <w:pStyle w:val="Titre3"/>
+      </w:pPr>
+      <w:bookmarkStart w:id="0" w:name="_Toc284052894"/>
+      <w:r>
+        <w:t>V.2.2</w:t>
+      </w:r>
+      <w:r>
+        <w:t>. Fonctionnement au sein du groupe</w:t>
+      </w:r>
+      <w:bookmarkEnd w:id="0"/>
     </w:p>
     <w:p/>
     <w:p>
@@ -278,27 +373,9 @@
         <w:jc w:val="both"/>
       </w:pPr>
       <w:r>
-        <w:t xml:space="preserve">Paul MURA et Yohann </w:t>
-      </w:r>
-      <w:r>
-        <w:rPr>
-          <w:sz w:val="24"/>
-          <w:szCs w:val="24"/>
-        </w:rPr>
-        <w:t>L</w:t>
-      </w:r>
-      <w:r>
-        <w:rPr>
-          <w:sz w:val="24"/>
-          <w:szCs w:val="24"/>
-        </w:rPr>
-        <w:t>AMSECK</w:t>
-      </w:r>
-      <w:r>
-        <w:rPr>
-          <w:sz w:val="24"/>
-          <w:szCs w:val="24"/>
-        </w:rPr>
+        <w:t>Paul MURA et Yohann LAMSECK</w:t>
+      </w:r>
+      <w:r>
         <w:t xml:space="preserve"> sur le client web,</w:t>
       </w:r>
     </w:p>
@@ -357,24 +434,10 @@
       <w:r>
         <w:t>, répondre au différentes questions qu’un membre pouvait avoir et tester les nouvelles fonctionnalité</w:t>
       </w:r>
-      <w:bookmarkStart w:id="0" w:name="_GoBack"/>
-      <w:bookmarkEnd w:id="0"/>
       <w:r>
         <w:t>.</w:t>
       </w:r>
       <w:r>
-        <w:t xml:space="preserve"> Bien sûr, nous avions aussi des réunions avec notre tuteur pour savoir si nous répondions à ses attentes et si certaines de nos décisions étaient bonnes ou non (choix du SGBD </w:t>
-      </w:r>
-      <w:r>
-        <w:t>ou du</w:t>
-      </w:r>
-      <w:r>
-        <w:t xml:space="preserve"> type de jeu </w:t>
-      </w:r>
-      <w:r>
-        <w:t>par exemple).</w:t>
-      </w:r>
-      <w:r>
         <w:t xml:space="preserve"> </w:t>
       </w:r>
     </w:p>
@@ -382,11 +445,186 @@
       <w:pPr>
         <w:jc w:val="both"/>
       </w:pPr>
+      <w:r>
+        <w:lastRenderedPageBreak/>
+        <w:t>Pour partager les données, et voir comment tous les groupes avançaient, nous avons utilisé un SVN (</w:t>
+      </w:r>
+      <w:proofErr w:type="spellStart"/>
+      <w:r>
+        <w:t>Toirtoise</w:t>
+      </w:r>
+      <w:r>
+        <w:t>SVN</w:t>
+      </w:r>
+      <w:proofErr w:type="spellEnd"/>
+      <w:r>
+        <w:t xml:space="preserve">). Ceci nous a permis de gérer les versions et de pouvoir travailler chacun de son côté sans difficulté. Cet </w:t>
+      </w:r>
+      <w:r>
+        <w:t>outil</w:t>
+      </w:r>
+      <w:r>
+        <w:t xml:space="preserve"> a donc nettement augmenté notre vitesse de travail.</w:t>
+      </w:r>
+    </w:p>
+    <w:p>
+      <w:pPr>
+        <w:jc w:val="center"/>
+      </w:pPr>
+      <w:r>
+        <w:rPr>
+          <w:noProof/>
+          <w:lang w:eastAsia="fr-FR"/>
+        </w:rPr>
+        <w:drawing>
+          <wp:inline distT="0" distB="0" distL="0" distR="0" wp14:anchorId="01135714" wp14:editId="5E00462C">
+            <wp:extent cx="2743200" cy="3446842"/>
+            <wp:effectExtent l="0" t="0" r="0" b="1270"/>
+            <wp:docPr id="2" name="Image 2"/>
+            <wp:cNvGraphicFramePr>
+              <a:graphicFrameLocks xmlns:a="http://schemas.openxmlformats.org/drawingml/2006/main" noChangeAspect="1"/>
+            </wp:cNvGraphicFramePr>
+            <a:graphic xmlns:a="http://schemas.openxmlformats.org/drawingml/2006/main">
+              <a:graphicData uri="http://schemas.openxmlformats.org/drawingml/2006/picture">
+                <pic:pic xmlns:pic="http://schemas.openxmlformats.org/drawingml/2006/picture">
+                  <pic:nvPicPr>
+                    <pic:cNvPr id="0" name="Picture 1"/>
+                    <pic:cNvPicPr>
+                      <a:picLocks noChangeAspect="1" noChangeArrowheads="1"/>
+                    </pic:cNvPicPr>
+                  </pic:nvPicPr>
+                  <pic:blipFill>
+                    <a:blip r:embed="rId7">
+                      <a:extLst>
+                        <a:ext uri="{28A0092B-C50C-407E-A947-70E740481C1C}">
+                          <a14:useLocalDpi xmlns:a14="http://schemas.microsoft.com/office/drawing/2010/main" val="0"/>
+                        </a:ext>
+                      </a:extLst>
+                    </a:blip>
+                    <a:srcRect/>
+                    <a:stretch>
+                      <a:fillRect/>
+                    </a:stretch>
+                  </pic:blipFill>
+                  <pic:spPr bwMode="auto">
+                    <a:xfrm>
+                      <a:off x="0" y="0"/>
+                      <a:ext cx="2746079" cy="3450459"/>
+                    </a:xfrm>
+                    <a:prstGeom prst="rect">
+                      <a:avLst/>
+                    </a:prstGeom>
+                    <a:noFill/>
+                    <a:ln>
+                      <a:noFill/>
+                    </a:ln>
+                  </pic:spPr>
+                </pic:pic>
+              </a:graphicData>
+            </a:graphic>
+          </wp:inline>
+        </w:drawing>
+      </w:r>
     </w:p>
     <w:p>
       <w:pPr>
         <w:jc w:val="both"/>
       </w:pPr>
+      <w:r>
+        <w:t>Voici l’arborescence de nos données sur le SVN et un exemple des logs montrant des ‘</w:t>
+      </w:r>
+      <w:proofErr w:type="spellStart"/>
+      <w:r>
+        <w:t>commits</w:t>
+      </w:r>
+      <w:proofErr w:type="spellEnd"/>
+      <w:r>
+        <w:t>’ (</w:t>
+      </w:r>
+      <w:r>
+        <w:t>dépôts</w:t>
+      </w:r>
+      <w:bookmarkStart w:id="1" w:name="_GoBack"/>
+      <w:bookmarkEnd w:id="1"/>
+      <w:r>
+        <w:t>) effectuer sur le serveur. Pour récupérer les dernières données déposer par les membres, soit on allait sur le site, soit on effectuer simplement un ‘update’ (mettre à jours</w:t>
+      </w:r>
+      <w:r>
+        <w:t xml:space="preserve">) avec </w:t>
+      </w:r>
+      <w:proofErr w:type="spellStart"/>
+      <w:r>
+        <w:t>Toir</w:t>
+      </w:r>
+      <w:r>
+        <w:t>toise</w:t>
+      </w:r>
+      <w:r>
+        <w:t>SVN</w:t>
+      </w:r>
+      <w:proofErr w:type="spellEnd"/>
+      <w:r>
+        <w:t>.</w:t>
+      </w:r>
+    </w:p>
+    <w:p>
+      <w:pPr>
+        <w:jc w:val="center"/>
+      </w:pPr>
+      <w:r>
+        <w:rPr>
+          <w:noProof/>
+          <w:lang w:eastAsia="fr-FR"/>
+        </w:rPr>
+        <w:drawing>
+          <wp:inline distT="0" distB="0" distL="0" distR="0" wp14:anchorId="4B90F0C2" wp14:editId="12712190">
+            <wp:extent cx="3590925" cy="3762375"/>
+            <wp:effectExtent l="0" t="0" r="9525" b="9525"/>
+            <wp:docPr id="4" name="Image 4"/>
+            <wp:cNvGraphicFramePr>
+              <a:graphicFrameLocks xmlns:a="http://schemas.openxmlformats.org/drawingml/2006/main" noChangeAspect="1"/>
+            </wp:cNvGraphicFramePr>
+            <a:graphic xmlns:a="http://schemas.openxmlformats.org/drawingml/2006/main">
+              <a:graphicData uri="http://schemas.openxmlformats.org/drawingml/2006/picture">
+                <pic:pic xmlns:pic="http://schemas.openxmlformats.org/drawingml/2006/picture">
+                  <pic:nvPicPr>
+                    <pic:cNvPr id="0" name="Picture 3"/>
+                    <pic:cNvPicPr>
+                      <a:picLocks noChangeAspect="1" noChangeArrowheads="1"/>
+                    </pic:cNvPicPr>
+                  </pic:nvPicPr>
+                  <pic:blipFill>
+                    <a:blip r:embed="rId8">
+                      <a:extLst>
+                        <a:ext uri="{28A0092B-C50C-407E-A947-70E740481C1C}">
+                          <a14:useLocalDpi xmlns:a14="http://schemas.microsoft.com/office/drawing/2010/main" val="0"/>
+                        </a:ext>
+                      </a:extLst>
+                    </a:blip>
+                    <a:srcRect/>
+                    <a:stretch>
+                      <a:fillRect/>
+                    </a:stretch>
+                  </pic:blipFill>
+                  <pic:spPr bwMode="auto">
+                    <a:xfrm>
+                      <a:off x="0" y="0"/>
+                      <a:ext cx="3607754" cy="3780008"/>
+                    </a:xfrm>
+                    <a:prstGeom prst="rect">
+                      <a:avLst/>
+                    </a:prstGeom>
+                    <a:noFill/>
+                    <a:ln>
+                      <a:noFill/>
+                    </a:ln>
+                  </pic:spPr>
+                </pic:pic>
+              </a:graphicData>
+            </a:graphic>
+          </wp:inline>
+        </w:drawing>
+      </w:r>
     </w:p>
     <w:sectPr>
       <w:pgSz w:w="11906" w:h="16838"/>
@@ -726,6 +964,28 @@
       <w:szCs w:val="26"/>
     </w:rPr>
   </w:style>
+  <w:style w:type="paragraph" w:styleId="Titre3">
+    <w:name w:val="heading 3"/>
+    <w:basedOn w:val="Normal"/>
+    <w:next w:val="Normal"/>
+    <w:link w:val="Titre3Car"/>
+    <w:uiPriority w:val="9"/>
+    <w:unhideWhenUsed/>
+    <w:qFormat/>
+    <w:rsid w:val="00E94735"/>
+    <w:pPr>
+      <w:keepNext/>
+      <w:keepLines/>
+      <w:spacing w:before="200" w:after="0"/>
+      <w:outlineLvl w:val="2"/>
+    </w:pPr>
+    <w:rPr>
+      <w:rFonts w:asciiTheme="majorHAnsi" w:eastAsiaTheme="majorEastAsia" w:hAnsiTheme="majorHAnsi" w:cstheme="majorBidi"/>
+      <w:b/>
+      <w:bCs/>
+      <w:color w:val="4F81BD" w:themeColor="accent1"/>
+    </w:rPr>
+  </w:style>
   <w:style w:type="character" w:default="1" w:styleId="Policepardfaut">
     <w:name w:val="Default Paragraph Font"/>
     <w:uiPriority w:val="1"/>
@@ -837,6 +1097,37 @@
       <w:ind w:left="720"/>
       <w:contextualSpacing/>
     </w:pPr>
+  </w:style>
+  <w:style w:type="character" w:customStyle="1" w:styleId="Titre3Car">
+    <w:name w:val="Titre 3 Car"/>
+    <w:basedOn w:val="Policepardfaut"/>
+    <w:link w:val="Titre3"/>
+    <w:uiPriority w:val="9"/>
+    <w:rsid w:val="00E94735"/>
+    <w:rPr>
+      <w:rFonts w:asciiTheme="majorHAnsi" w:eastAsiaTheme="majorEastAsia" w:hAnsiTheme="majorHAnsi" w:cstheme="majorBidi"/>
+      <w:b/>
+      <w:bCs/>
+      <w:color w:val="4F81BD" w:themeColor="accent1"/>
+    </w:rPr>
+  </w:style>
+  <w:style w:type="paragraph" w:customStyle="1" w:styleId="StyleStyleTitre3SoulignementNonGras">
+    <w:name w:val="Style Style Titre 3 + Soulignement + Non Gras"/>
+    <w:basedOn w:val="Normal"/>
+    <w:autoRedefine/>
+    <w:rsid w:val="00E94735"/>
+    <w:pPr>
+      <w:widowControl w:val="0"/>
+      <w:spacing w:before="240" w:after="60" w:line="240" w:lineRule="auto"/>
+      <w:outlineLvl w:val="2"/>
+    </w:pPr>
+    <w:rPr>
+      <w:rFonts w:ascii="Times New Roman" w:eastAsia="Times New Roman" w:hAnsi="Times New Roman" w:cs="Arial"/>
+      <w:sz w:val="26"/>
+      <w:szCs w:val="26"/>
+      <w:u w:val="single"/>
+      <w:lang w:eastAsia="fr-FR"/>
+    </w:rPr>
   </w:style>
 </w:styles>
 </file>
@@ -1048,6 +1339,28 @@
       <w:szCs w:val="26"/>
     </w:rPr>
   </w:style>
+  <w:style w:type="paragraph" w:styleId="Titre3">
+    <w:name w:val="heading 3"/>
+    <w:basedOn w:val="Normal"/>
+    <w:next w:val="Normal"/>
+    <w:link w:val="Titre3Car"/>
+    <w:uiPriority w:val="9"/>
+    <w:unhideWhenUsed/>
+    <w:qFormat/>
+    <w:rsid w:val="00E94735"/>
+    <w:pPr>
+      <w:keepNext/>
+      <w:keepLines/>
+      <w:spacing w:before="200" w:after="0"/>
+      <w:outlineLvl w:val="2"/>
+    </w:pPr>
+    <w:rPr>
+      <w:rFonts w:asciiTheme="majorHAnsi" w:eastAsiaTheme="majorEastAsia" w:hAnsiTheme="majorHAnsi" w:cstheme="majorBidi"/>
+      <w:b/>
+      <w:bCs/>
+      <w:color w:val="4F81BD" w:themeColor="accent1"/>
+    </w:rPr>
+  </w:style>
   <w:style w:type="character" w:default="1" w:styleId="Policepardfaut">
     <w:name w:val="Default Paragraph Font"/>
     <w:uiPriority w:val="1"/>
@@ -1159,6 +1472,37 @@
       <w:ind w:left="720"/>
       <w:contextualSpacing/>
     </w:pPr>
+  </w:style>
+  <w:style w:type="character" w:customStyle="1" w:styleId="Titre3Car">
+    <w:name w:val="Titre 3 Car"/>
+    <w:basedOn w:val="Policepardfaut"/>
+    <w:link w:val="Titre3"/>
+    <w:uiPriority w:val="9"/>
+    <w:rsid w:val="00E94735"/>
+    <w:rPr>
+      <w:rFonts w:asciiTheme="majorHAnsi" w:eastAsiaTheme="majorEastAsia" w:hAnsiTheme="majorHAnsi" w:cstheme="majorBidi"/>
+      <w:b/>
+      <w:bCs/>
+      <w:color w:val="4F81BD" w:themeColor="accent1"/>
+    </w:rPr>
+  </w:style>
+  <w:style w:type="paragraph" w:customStyle="1" w:styleId="StyleStyleTitre3SoulignementNonGras">
+    <w:name w:val="Style Style Titre 3 + Soulignement + Non Gras"/>
+    <w:basedOn w:val="Normal"/>
+    <w:autoRedefine/>
+    <w:rsid w:val="00E94735"/>
+    <w:pPr>
+      <w:widowControl w:val="0"/>
+      <w:spacing w:before="240" w:after="60" w:line="240" w:lineRule="auto"/>
+      <w:outlineLvl w:val="2"/>
+    </w:pPr>
+    <w:rPr>
+      <w:rFonts w:ascii="Times New Roman" w:eastAsia="Times New Roman" w:hAnsi="Times New Roman" w:cs="Arial"/>
+      <w:sz w:val="26"/>
+      <w:szCs w:val="26"/>
+      <w:u w:val="single"/>
+      <w:lang w:eastAsia="fr-FR"/>
+    </w:rPr>
   </w:style>
 </w:styles>
 </file>

--- a/trunk/Rapport/Partie V/structure organisationnelle.docx
+++ b/trunk/Rapport/Partie V/structure organisationnelle.docx
@@ -119,334 +119,626 @@
         <w:t>V.2.1. Fonctionnement avec le tuteur</w:t>
       </w:r>
     </w:p>
+    <w:p>
+      <w:bookmarkStart w:id="0" w:name="_GoBack"/>
+      <w:bookmarkEnd w:id="0"/>
+    </w:p>
+    <w:p>
+      <w:pPr>
+        <w:pStyle w:val="Sansinterligne"/>
+        <w:ind w:firstLine="708"/>
+        <w:jc w:val="both"/>
+        <w:rPr>
+          <w:sz w:val="24"/>
+        </w:rPr>
+      </w:pPr>
+      <w:r>
+        <w:rPr>
+          <w:sz w:val="24"/>
+        </w:rPr>
+        <w:t xml:space="preserve">Nous </w:t>
+      </w:r>
+      <w:r>
+        <w:rPr>
+          <w:sz w:val="24"/>
+        </w:rPr>
+        <w:t>avons</w:t>
+      </w:r>
+      <w:r>
+        <w:rPr>
+          <w:sz w:val="24"/>
+        </w:rPr>
+        <w:t xml:space="preserve"> </w:t>
+      </w:r>
+      <w:r>
+        <w:rPr>
+          <w:sz w:val="24"/>
+        </w:rPr>
+        <w:t>eu</w:t>
+      </w:r>
+      <w:r>
+        <w:rPr>
+          <w:sz w:val="24"/>
+        </w:rPr>
+        <w:t xml:space="preserve"> </w:t>
+      </w:r>
+      <w:r>
+        <w:rPr>
+          <w:sz w:val="24"/>
+        </w:rPr>
+        <w:t xml:space="preserve">4 ou 5 </w:t>
+      </w:r>
+      <w:r>
+        <w:rPr>
+          <w:sz w:val="24"/>
+        </w:rPr>
+        <w:t xml:space="preserve">réunions avec notre tuteur </w:t>
+      </w:r>
+      <w:r>
+        <w:rPr>
+          <w:sz w:val="24"/>
+        </w:rPr>
+        <w:t xml:space="preserve">M. MEYNARD </w:t>
+      </w:r>
+      <w:r>
+        <w:rPr>
+          <w:sz w:val="24"/>
+        </w:rPr>
+        <w:t xml:space="preserve">pour savoir si nous répondions à ses attentes et si </w:t>
+      </w:r>
+      <w:r>
+        <w:rPr>
+          <w:sz w:val="24"/>
+        </w:rPr>
+        <w:t>les</w:t>
+      </w:r>
+      <w:r>
+        <w:rPr>
+          <w:sz w:val="24"/>
+        </w:rPr>
+        <w:t xml:space="preserve"> décisions </w:t>
+      </w:r>
+      <w:r>
+        <w:rPr>
+          <w:sz w:val="24"/>
+        </w:rPr>
+        <w:t>que nous prenions étaient</w:t>
+      </w:r>
+      <w:r>
+        <w:rPr>
+          <w:sz w:val="24"/>
+        </w:rPr>
+        <w:t xml:space="preserve"> bonnes ou non (choix du SGBD ou du type de jeu par exemple).</w:t>
+      </w:r>
+    </w:p>
+    <w:p>
+      <w:pPr>
+        <w:pStyle w:val="Sansinterligne"/>
+        <w:ind w:firstLine="708"/>
+        <w:jc w:val="both"/>
+        <w:rPr>
+          <w:sz w:val="24"/>
+        </w:rPr>
+      </w:pPr>
+      <w:r>
+        <w:rPr>
+          <w:sz w:val="24"/>
+        </w:rPr>
+        <w:t xml:space="preserve">Nous avons </w:t>
+      </w:r>
+      <w:r>
+        <w:rPr>
+          <w:sz w:val="24"/>
+        </w:rPr>
+        <w:t xml:space="preserve">aussi </w:t>
+      </w:r>
+      <w:r>
+        <w:rPr>
+          <w:sz w:val="24"/>
+        </w:rPr>
+        <w:t>pu fréquemment le contacter</w:t>
+      </w:r>
+      <w:r>
+        <w:rPr>
+          <w:sz w:val="24"/>
+        </w:rPr>
+        <w:t xml:space="preserve"> par e-mail lorsque l’on avait des petites questions concernant le projet ou pour voir si un rendez-vous était possible si nous </w:t>
+      </w:r>
+      <w:r>
+        <w:rPr>
+          <w:sz w:val="24"/>
+        </w:rPr>
+        <w:t>en avions besoin</w:t>
+      </w:r>
+      <w:r>
+        <w:rPr>
+          <w:sz w:val="24"/>
+        </w:rPr>
+        <w:t>.</w:t>
+      </w:r>
+    </w:p>
+    <w:p>
+      <w:pPr>
+        <w:jc w:val="both"/>
+      </w:pPr>
+    </w:p>
+    <w:p>
+      <w:pPr>
+        <w:pStyle w:val="Titre3"/>
+      </w:pPr>
+      <w:bookmarkStart w:id="1" w:name="_Toc284052894"/>
+      <w:r>
+        <w:t>V.2.2</w:t>
+      </w:r>
+      <w:r>
+        <w:t>. Fonctionnement au sein du groupe</w:t>
+      </w:r>
+      <w:bookmarkEnd w:id="1"/>
+    </w:p>
     <w:p/>
     <w:p>
       <w:pPr>
+        <w:pStyle w:val="Sansinterligne"/>
+        <w:ind w:firstLine="360"/>
         <w:jc w:val="both"/>
-      </w:pPr>
-      <w:r>
-        <w:t>N</w:t>
-      </w:r>
-      <w:r>
-        <w:t xml:space="preserve">ous </w:t>
-      </w:r>
-      <w:r>
-        <w:t>avons</w:t>
-      </w:r>
-      <w:r>
-        <w:t xml:space="preserve"> </w:t>
-      </w:r>
-      <w:r>
-        <w:t>eu</w:t>
-      </w:r>
-      <w:r>
-        <w:t xml:space="preserve"> </w:t>
-      </w:r>
-      <w:r>
-        <w:t xml:space="preserve">4 ou 5 </w:t>
-      </w:r>
-      <w:r>
-        <w:t xml:space="preserve">réunions avec notre tuteur </w:t>
-      </w:r>
-      <w:r>
-        <w:t xml:space="preserve">M. MEYNARD </w:t>
-      </w:r>
-      <w:r>
-        <w:t xml:space="preserve">pour savoir si nous répondions à ses attentes et si </w:t>
-      </w:r>
-      <w:r>
-        <w:t>les</w:t>
-      </w:r>
-      <w:r>
-        <w:t xml:space="preserve"> décisions </w:t>
-      </w:r>
-      <w:r>
-        <w:t>que nous prenions étaient</w:t>
-      </w:r>
-      <w:r>
-        <w:t xml:space="preserve"> bonnes ou non (choix du SGBD ou du type de jeu par exemple).</w:t>
-      </w:r>
-    </w:p>
-    <w:p>
-      <w:pPr>
-        <w:jc w:val="both"/>
-      </w:pPr>
-      <w:r>
-        <w:t xml:space="preserve">Nous avons </w:t>
-      </w:r>
-      <w:r>
-        <w:t xml:space="preserve">aussi </w:t>
-      </w:r>
-      <w:r>
-        <w:t>pu fréquemment le contacté</w:t>
-      </w:r>
-      <w:r>
-        <w:t xml:space="preserve"> par e-mail lorsque l’on avait des petites questions concernant le projet ou pour voir si un rendez-vous était possible si nous </w:t>
-      </w:r>
-      <w:r>
-        <w:t>en avions besoin</w:t>
-      </w:r>
-      <w:r>
-        <w:t>.</w:t>
-      </w:r>
-    </w:p>
-    <w:p>
-      <w:pPr>
-        <w:jc w:val="both"/>
-      </w:pPr>
-    </w:p>
-    <w:p>
-      <w:pPr>
-        <w:pStyle w:val="Titre3"/>
-      </w:pPr>
-      <w:bookmarkStart w:id="0" w:name="_Toc284052894"/>
-      <w:r>
-        <w:t>V.2.2</w:t>
-      </w:r>
-      <w:r>
-        <w:t>. Fonctionnement au sein du groupe</w:t>
-      </w:r>
-      <w:bookmarkEnd w:id="0"/>
-    </w:p>
-    <w:p/>
-    <w:p>
-      <w:pPr>
-        <w:jc w:val="both"/>
-      </w:pPr>
-      <w:r>
+        <w:rPr>
+          <w:sz w:val="24"/>
+          <w:szCs w:val="24"/>
+        </w:rPr>
+      </w:pPr>
+      <w:r>
+        <w:rPr>
+          <w:sz w:val="24"/>
+          <w:szCs w:val="24"/>
+        </w:rPr>
         <w:t xml:space="preserve">Notre groupe étant composé de 8 personnes, nous avons pu répartir le travail afin d’être plus productif. Notre projet pouvait se diviser en 4 </w:t>
       </w:r>
       <w:r>
+        <w:rPr>
+          <w:sz w:val="24"/>
+          <w:szCs w:val="24"/>
+        </w:rPr>
         <w:t>parties</w:t>
       </w:r>
       <w:r>
+        <w:rPr>
+          <w:sz w:val="24"/>
+          <w:szCs w:val="24"/>
+        </w:rPr>
         <w:t xml:space="preserve"> bien distinctes :</w:t>
       </w:r>
     </w:p>
     <w:p>
       <w:pPr>
-        <w:pStyle w:val="Paragraphedeliste"/>
+        <w:pStyle w:val="Sansinterligne"/>
         <w:numPr>
           <w:ilvl w:val="0"/>
-          <w:numId w:val="1"/>
+          <w:numId w:val="2"/>
         </w:numPr>
         <w:jc w:val="both"/>
-      </w:pPr>
-      <w:r>
+        <w:rPr>
+          <w:sz w:val="24"/>
+          <w:szCs w:val="24"/>
+        </w:rPr>
+      </w:pPr>
+      <w:r>
+        <w:rPr>
+          <w:sz w:val="24"/>
+          <w:szCs w:val="24"/>
+        </w:rPr>
         <w:t>Le serveur</w:t>
       </w:r>
       <w:r>
+        <w:rPr>
+          <w:sz w:val="24"/>
+          <w:szCs w:val="24"/>
+        </w:rPr>
         <w:t>,</w:t>
       </w:r>
     </w:p>
     <w:p>
       <w:pPr>
-        <w:pStyle w:val="Paragraphedeliste"/>
+        <w:pStyle w:val="Sansinterligne"/>
         <w:numPr>
           <w:ilvl w:val="0"/>
-          <w:numId w:val="1"/>
+          <w:numId w:val="2"/>
         </w:numPr>
         <w:jc w:val="both"/>
-      </w:pPr>
-      <w:r>
+        <w:rPr>
+          <w:sz w:val="24"/>
+          <w:szCs w:val="24"/>
+        </w:rPr>
+      </w:pPr>
+      <w:r>
+        <w:rPr>
+          <w:sz w:val="24"/>
+          <w:szCs w:val="24"/>
+        </w:rPr>
         <w:t xml:space="preserve">Le client </w:t>
       </w:r>
       <w:proofErr w:type="spellStart"/>
       <w:r>
+        <w:rPr>
+          <w:sz w:val="24"/>
+          <w:szCs w:val="24"/>
+        </w:rPr>
         <w:t>Android</w:t>
       </w:r>
       <w:proofErr w:type="spellEnd"/>
       <w:r>
+        <w:rPr>
+          <w:sz w:val="24"/>
+          <w:szCs w:val="24"/>
+        </w:rPr>
         <w:t>,</w:t>
       </w:r>
     </w:p>
     <w:p>
       <w:pPr>
-        <w:pStyle w:val="Paragraphedeliste"/>
+        <w:pStyle w:val="Sansinterligne"/>
         <w:numPr>
           <w:ilvl w:val="0"/>
-          <w:numId w:val="1"/>
+          <w:numId w:val="2"/>
         </w:numPr>
         <w:jc w:val="both"/>
-      </w:pPr>
-      <w:r>
+        <w:rPr>
+          <w:sz w:val="24"/>
+          <w:szCs w:val="24"/>
+        </w:rPr>
+      </w:pPr>
+      <w:r>
+        <w:rPr>
+          <w:sz w:val="24"/>
+          <w:szCs w:val="24"/>
+        </w:rPr>
         <w:t>Le client JavaScript</w:t>
       </w:r>
       <w:r>
+        <w:rPr>
+          <w:sz w:val="24"/>
+          <w:szCs w:val="24"/>
+        </w:rPr>
         <w:t>,</w:t>
       </w:r>
     </w:p>
     <w:p>
       <w:pPr>
-        <w:pStyle w:val="Paragraphedeliste"/>
+        <w:pStyle w:val="Sansinterligne"/>
         <w:numPr>
           <w:ilvl w:val="0"/>
-          <w:numId w:val="1"/>
+          <w:numId w:val="2"/>
         </w:numPr>
         <w:jc w:val="both"/>
-      </w:pPr>
-      <w:r>
+        <w:rPr>
+          <w:sz w:val="24"/>
+          <w:szCs w:val="24"/>
+        </w:rPr>
+      </w:pPr>
+      <w:r>
+        <w:rPr>
+          <w:sz w:val="24"/>
+          <w:szCs w:val="24"/>
+        </w:rPr>
         <w:t>Le client C++</w:t>
       </w:r>
       <w:r>
+        <w:rPr>
+          <w:sz w:val="24"/>
+          <w:szCs w:val="24"/>
+        </w:rPr>
         <w:t>.</w:t>
       </w:r>
     </w:p>
     <w:p>
       <w:pPr>
+        <w:pStyle w:val="Sansinterligne"/>
+        <w:ind w:firstLine="360"/>
         <w:jc w:val="both"/>
-      </w:pPr>
-      <w:r>
-        <w:t xml:space="preserve">Nous avons donc </w:t>
-      </w:r>
-      <w:r>
+        <w:rPr>
+          <w:sz w:val="24"/>
+          <w:szCs w:val="24"/>
+        </w:rPr>
+      </w:pPr>
+      <w:r>
+        <w:rPr>
+          <w:sz w:val="24"/>
+          <w:szCs w:val="24"/>
+        </w:rPr>
+        <w:t xml:space="preserve">Nous avons </w:t>
+      </w:r>
+      <w:r>
+        <w:rPr>
+          <w:sz w:val="24"/>
+          <w:szCs w:val="24"/>
+        </w:rPr>
         <w:t xml:space="preserve">décidé, </w:t>
       </w:r>
       <w:r>
+        <w:rPr>
+          <w:sz w:val="24"/>
+          <w:szCs w:val="24"/>
+        </w:rPr>
         <w:t>lors de notre première réunion</w:t>
       </w:r>
       <w:r>
+        <w:rPr>
+          <w:sz w:val="24"/>
+          <w:szCs w:val="24"/>
+        </w:rPr>
         <w:t>,</w:t>
       </w:r>
       <w:r>
+        <w:rPr>
+          <w:sz w:val="24"/>
+          <w:szCs w:val="24"/>
+        </w:rPr>
         <w:t xml:space="preserve"> d’assigner 2 personnes à chaque tâche. </w:t>
       </w:r>
       <w:r>
+        <w:rPr>
+          <w:sz w:val="24"/>
+          <w:szCs w:val="24"/>
+        </w:rPr>
         <w:t>Pour ce faire, nous avons commencé par effectuer un premier tour de table pour voir si certains avaient</w:t>
       </w:r>
       <w:r>
+        <w:rPr>
+          <w:sz w:val="24"/>
+          <w:szCs w:val="24"/>
+        </w:rPr>
         <w:t xml:space="preserve"> des préférences, puis nous avons discuté pour que tout le monde choisisse sa partie.</w:t>
       </w:r>
     </w:p>
     <w:p>
       <w:pPr>
+        <w:pStyle w:val="Sansinterligne"/>
         <w:jc w:val="both"/>
-      </w:pPr>
-      <w:r>
+        <w:rPr>
+          <w:sz w:val="24"/>
+          <w:szCs w:val="24"/>
+        </w:rPr>
+      </w:pPr>
+      <w:r>
+        <w:rPr>
+          <w:sz w:val="24"/>
+          <w:szCs w:val="24"/>
+        </w:rPr>
         <w:t>Et finalement, nous avons trouvé un commun accord avec cette composition :</w:t>
       </w:r>
     </w:p>
     <w:p>
       <w:pPr>
-        <w:pStyle w:val="Paragraphedeliste"/>
+        <w:pStyle w:val="Sansinterligne"/>
         <w:numPr>
           <w:ilvl w:val="0"/>
-          <w:numId w:val="1"/>
+          <w:numId w:val="2"/>
         </w:numPr>
         <w:jc w:val="both"/>
-      </w:pPr>
-      <w:r>
+        <w:rPr>
+          <w:sz w:val="24"/>
+          <w:szCs w:val="24"/>
+        </w:rPr>
+      </w:pPr>
+      <w:r>
+        <w:rPr>
+          <w:sz w:val="24"/>
+          <w:szCs w:val="24"/>
+        </w:rPr>
         <w:t xml:space="preserve">Benjamin MAURIN et Steve GINER </w:t>
       </w:r>
       <w:r>
+        <w:rPr>
+          <w:sz w:val="24"/>
+          <w:szCs w:val="24"/>
+        </w:rPr>
         <w:t>sur le serveur,</w:t>
       </w:r>
     </w:p>
     <w:p>
       <w:pPr>
-        <w:pStyle w:val="Paragraphedeliste"/>
+        <w:pStyle w:val="Sansinterligne"/>
         <w:numPr>
           <w:ilvl w:val="0"/>
-          <w:numId w:val="1"/>
+          <w:numId w:val="2"/>
         </w:numPr>
         <w:jc w:val="both"/>
-      </w:pPr>
-      <w:r>
+        <w:rPr>
+          <w:sz w:val="24"/>
+          <w:szCs w:val="24"/>
+        </w:rPr>
+      </w:pPr>
+      <w:r>
+        <w:rPr>
+          <w:sz w:val="24"/>
+          <w:szCs w:val="24"/>
+        </w:rPr>
         <w:t xml:space="preserve">Jessy BONNOTE et Mathieu POLIZZI sur le client </w:t>
       </w:r>
       <w:proofErr w:type="spellStart"/>
       <w:r>
+        <w:rPr>
+          <w:sz w:val="24"/>
+          <w:szCs w:val="24"/>
+        </w:rPr>
         <w:t>Android</w:t>
       </w:r>
       <w:proofErr w:type="spellEnd"/>
       <w:r>
+        <w:rPr>
+          <w:sz w:val="24"/>
+          <w:szCs w:val="24"/>
+        </w:rPr>
         <w:t>,</w:t>
       </w:r>
     </w:p>
     <w:p>
       <w:pPr>
-        <w:pStyle w:val="Paragraphedeliste"/>
+        <w:pStyle w:val="Sansinterligne"/>
         <w:numPr>
           <w:ilvl w:val="0"/>
-          <w:numId w:val="1"/>
+          <w:numId w:val="2"/>
         </w:numPr>
         <w:jc w:val="both"/>
-      </w:pPr>
-      <w:r>
+        <w:rPr>
+          <w:sz w:val="24"/>
+          <w:szCs w:val="24"/>
+        </w:rPr>
+      </w:pPr>
+      <w:r>
+        <w:rPr>
+          <w:sz w:val="24"/>
+          <w:szCs w:val="24"/>
+        </w:rPr>
         <w:t>Paul MURA et Yohann LAMSECK</w:t>
       </w:r>
       <w:r>
+        <w:rPr>
+          <w:sz w:val="24"/>
+          <w:szCs w:val="24"/>
+        </w:rPr>
         <w:t xml:space="preserve"> sur le client web,</w:t>
       </w:r>
     </w:p>
     <w:p>
       <w:pPr>
-        <w:pStyle w:val="Paragraphedeliste"/>
+        <w:pStyle w:val="Sansinterligne"/>
         <w:numPr>
           <w:ilvl w:val="0"/>
-          <w:numId w:val="1"/>
+          <w:numId w:val="2"/>
         </w:numPr>
         <w:jc w:val="both"/>
-      </w:pPr>
-      <w:r>
+        <w:rPr>
+          <w:sz w:val="24"/>
+          <w:szCs w:val="24"/>
+        </w:rPr>
+      </w:pPr>
+      <w:r>
+        <w:rPr>
+          <w:sz w:val="24"/>
+          <w:szCs w:val="24"/>
+        </w:rPr>
         <w:t>Clément AGRET et Renaud LE</w:t>
       </w:r>
       <w:r>
+        <w:rPr>
+          <w:sz w:val="24"/>
+          <w:szCs w:val="24"/>
+        </w:rPr>
         <w:t xml:space="preserve"> </w:t>
       </w:r>
       <w:r>
+        <w:rPr>
+          <w:sz w:val="24"/>
+          <w:szCs w:val="24"/>
+        </w:rPr>
         <w:t>GOC sur le client C++.</w:t>
       </w:r>
     </w:p>
     <w:p>
       <w:pPr>
+        <w:pStyle w:val="Sansinterligne"/>
+        <w:ind w:firstLine="360"/>
         <w:jc w:val="both"/>
-      </w:pPr>
-      <w:r>
+        <w:rPr>
+          <w:sz w:val="24"/>
+          <w:szCs w:val="24"/>
+        </w:rPr>
+      </w:pPr>
+      <w:r>
+        <w:rPr>
+          <w:sz w:val="24"/>
+          <w:szCs w:val="24"/>
+        </w:rPr>
         <w:t xml:space="preserve">Lors de cette première réunion, nous nous sommes aussi répartis les parties concernant le cahier des charges. Ceci nous a permis, une semaine plus tard, de faire une réunion sur les différents travaux </w:t>
       </w:r>
       <w:r>
+        <w:rPr>
+          <w:sz w:val="24"/>
+          <w:szCs w:val="24"/>
+        </w:rPr>
         <w:t>à accomplir grâce à une étude de l’existant. Lors de cette réunion nous avons décidé de quelles seraient les fonctionnalités obligatoires</w:t>
       </w:r>
       <w:r>
+        <w:rPr>
+          <w:sz w:val="24"/>
+          <w:szCs w:val="24"/>
+        </w:rPr>
         <w:t xml:space="preserve"> et celles optionnelles afin d’avoir une idée précise des objectifs à tenir.</w:t>
       </w:r>
       <w:r>
+        <w:rPr>
+          <w:sz w:val="24"/>
+          <w:szCs w:val="24"/>
+        </w:rPr>
         <w:t xml:space="preserve"> </w:t>
       </w:r>
     </w:p>
     <w:p>
       <w:pPr>
+        <w:pStyle w:val="Sansinterligne"/>
+        <w:ind w:firstLine="360"/>
         <w:jc w:val="both"/>
-      </w:pPr>
-      <w:r>
+        <w:rPr>
+          <w:sz w:val="24"/>
+          <w:szCs w:val="24"/>
+        </w:rPr>
+      </w:pPr>
+      <w:r>
+        <w:rPr>
+          <w:sz w:val="24"/>
+          <w:szCs w:val="24"/>
+        </w:rPr>
         <w:t xml:space="preserve">Ensuite, la répartition des tâches s’est faite au sein de chaque binôme </w:t>
       </w:r>
       <w:r>
+        <w:rPr>
+          <w:sz w:val="24"/>
+          <w:szCs w:val="24"/>
+        </w:rPr>
         <w:t>puis nous nous réunissions régulièrement (une semaine sur deux en général) pour faire le point sur l’avancement de chaque groupe</w:t>
       </w:r>
       <w:r>
+        <w:rPr>
+          <w:sz w:val="24"/>
+          <w:szCs w:val="24"/>
+        </w:rPr>
         <w:t xml:space="preserve">, </w:t>
       </w:r>
       <w:r>
+        <w:rPr>
+          <w:sz w:val="24"/>
+          <w:szCs w:val="24"/>
+        </w:rPr>
         <w:t xml:space="preserve"> pour se concerter sur les protocoles de communication client-serveur</w:t>
       </w:r>
       <w:r>
+        <w:rPr>
+          <w:sz w:val="24"/>
+          <w:szCs w:val="24"/>
+        </w:rPr>
         <w:t>, répondre au différentes questions qu’un membre pouvait avoir et tester les nouvelles fonctionnalité</w:t>
       </w:r>
       <w:r>
+        <w:rPr>
+          <w:sz w:val="24"/>
+          <w:szCs w:val="24"/>
+        </w:rPr>
         <w:t>.</w:t>
       </w:r>
       <w:r>
+        <w:rPr>
+          <w:sz w:val="24"/>
+          <w:szCs w:val="24"/>
+        </w:rPr>
         <w:t xml:space="preserve"> </w:t>
       </w:r>
     </w:p>
     <w:p>
       <w:pPr>
+        <w:ind w:firstLine="360"/>
         <w:jc w:val="both"/>
       </w:pPr>
       <w:r>
-        <w:lastRenderedPageBreak/>
         <w:t>Pour partager les données, et voir comment tous les groupes avançaient, nous avons utilisé un SVN (</w:t>
       </w:r>
       <w:proofErr w:type="spellStart"/>
@@ -476,6 +768,7 @@
           <w:noProof/>
           <w:lang w:eastAsia="fr-FR"/>
         </w:rPr>
+        <w:lastRenderedPageBreak/>
         <w:drawing>
           <wp:inline distT="0" distB="0" distL="0" distR="0" wp14:anchorId="01135714" wp14:editId="5E00462C">
             <wp:extent cx="2743200" cy="3446842"/>
@@ -528,42 +821,121 @@
     </w:p>
     <w:p>
       <w:pPr>
+        <w:pStyle w:val="Sansinterligne"/>
+        <w:ind w:firstLine="708"/>
         <w:jc w:val="both"/>
-      </w:pPr>
-      <w:r>
+        <w:rPr>
+          <w:sz w:val="24"/>
+          <w:szCs w:val="24"/>
+        </w:rPr>
+      </w:pPr>
+      <w:r>
+        <w:rPr>
+          <w:sz w:val="24"/>
+          <w:szCs w:val="24"/>
+        </w:rPr>
         <w:t>Voici l’arborescence de nos données sur le SVN et un exemple des logs montrant des ‘</w:t>
       </w:r>
       <w:proofErr w:type="spellStart"/>
       <w:r>
+        <w:rPr>
+          <w:sz w:val="24"/>
+          <w:szCs w:val="24"/>
+        </w:rPr>
         <w:t>commits</w:t>
       </w:r>
       <w:proofErr w:type="spellEnd"/>
       <w:r>
+        <w:rPr>
+          <w:sz w:val="24"/>
+          <w:szCs w:val="24"/>
+        </w:rPr>
         <w:t>’ (</w:t>
       </w:r>
       <w:r>
+        <w:rPr>
+          <w:sz w:val="24"/>
+          <w:szCs w:val="24"/>
+        </w:rPr>
         <w:t>dépôts</w:t>
       </w:r>
-      <w:bookmarkStart w:id="1" w:name="_GoBack"/>
-      <w:bookmarkEnd w:id="1"/>
-      <w:r>
-        <w:t>) effectuer sur le serveur. Pour récupérer les dernières données déposer par les membres, soit on allait sur le site, soit on effectuer simplement un ‘update’ (mettre à jours</w:t>
-      </w:r>
-      <w:r>
+      <w:r>
+        <w:rPr>
+          <w:sz w:val="24"/>
+          <w:szCs w:val="24"/>
+        </w:rPr>
+        <w:t>) effectués</w:t>
+      </w:r>
+      <w:r>
+        <w:rPr>
+          <w:sz w:val="24"/>
+          <w:szCs w:val="24"/>
+        </w:rPr>
+        <w:t xml:space="preserve"> sur le serveur. Pour récupér</w:t>
+      </w:r>
+      <w:r>
+        <w:rPr>
+          <w:sz w:val="24"/>
+          <w:szCs w:val="24"/>
+        </w:rPr>
+        <w:t>er les dernières données déposées</w:t>
+      </w:r>
+      <w:r>
+        <w:rPr>
+          <w:sz w:val="24"/>
+          <w:szCs w:val="24"/>
+        </w:rPr>
+        <w:t xml:space="preserve"> par les membres, soit on allai</w:t>
+      </w:r>
+      <w:r>
+        <w:rPr>
+          <w:sz w:val="24"/>
+          <w:szCs w:val="24"/>
+        </w:rPr>
+        <w:t>t sur le site, soit on effectuait</w:t>
+      </w:r>
+      <w:r>
+        <w:rPr>
+          <w:sz w:val="24"/>
+          <w:szCs w:val="24"/>
+        </w:rPr>
+        <w:t xml:space="preserve"> simplement un ‘update’ (mettre à jours</w:t>
+      </w:r>
+      <w:r>
+        <w:rPr>
+          <w:sz w:val="24"/>
+          <w:szCs w:val="24"/>
+        </w:rPr>
         <w:t xml:space="preserve">) avec </w:t>
       </w:r>
       <w:proofErr w:type="spellStart"/>
       <w:r>
+        <w:rPr>
+          <w:sz w:val="24"/>
+          <w:szCs w:val="24"/>
+        </w:rPr>
         <w:t>Toir</w:t>
       </w:r>
       <w:r>
+        <w:rPr>
+          <w:sz w:val="24"/>
+          <w:szCs w:val="24"/>
+        </w:rPr>
         <w:t>toise</w:t>
       </w:r>
       <w:r>
+        <w:rPr>
+          <w:sz w:val="24"/>
+          <w:szCs w:val="24"/>
+        </w:rPr>
         <w:t>SVN</w:t>
       </w:r>
       <w:proofErr w:type="spellEnd"/>
       <w:r>
+        <w:rPr>
+          <w:sz w:val="24"/>
+          <w:szCs w:val="24"/>
+        </w:rPr>
         <w:t>.</w:t>
       </w:r>
     </w:p>
@@ -751,8 +1123,124 @@
       </w:rPr>
     </w:lvl>
   </w:abstractNum>
+  <w:abstractNum w:abstractNumId="1">
+    <w:nsid w:val="67CC49CE"/>
+    <w:multiLevelType w:val="hybridMultilevel"/>
+    <w:tmpl w:val="87CE4EE2"/>
+    <w:lvl w:ilvl="0" w:tplc="5406BAA2">
+      <w:start w:val="2"/>
+      <w:numFmt w:val="bullet"/>
+      <w:lvlText w:val="-"/>
+      <w:lvlJc w:val="left"/>
+      <w:pPr>
+        <w:ind w:left="720" w:hanging="360"/>
+      </w:pPr>
+      <w:rPr>
+        <w:rFonts w:ascii="Calibri" w:eastAsiaTheme="minorHAnsi" w:hAnsi="Calibri" w:cs="Calibri" w:hint="default"/>
+      </w:rPr>
+    </w:lvl>
+    <w:lvl w:ilvl="1" w:tplc="040C0003" w:tentative="1">
+      <w:start w:val="1"/>
+      <w:numFmt w:val="bullet"/>
+      <w:lvlText w:val="o"/>
+      <w:lvlJc w:val="left"/>
+      <w:pPr>
+        <w:ind w:left="1440" w:hanging="360"/>
+      </w:pPr>
+      <w:rPr>
+        <w:rFonts w:ascii="Courier New" w:hAnsi="Courier New" w:cs="Courier New" w:hint="default"/>
+      </w:rPr>
+    </w:lvl>
+    <w:lvl w:ilvl="2" w:tplc="040C0005" w:tentative="1">
+      <w:start w:val="1"/>
+      <w:numFmt w:val="bullet"/>
+      <w:lvlText w:val=""/>
+      <w:lvlJc w:val="left"/>
+      <w:pPr>
+        <w:ind w:left="2160" w:hanging="360"/>
+      </w:pPr>
+      <w:rPr>
+        <w:rFonts w:ascii="Wingdings" w:hAnsi="Wingdings" w:hint="default"/>
+      </w:rPr>
+    </w:lvl>
+    <w:lvl w:ilvl="3" w:tplc="040C0001" w:tentative="1">
+      <w:start w:val="1"/>
+      <w:numFmt w:val="bullet"/>
+      <w:lvlText w:val=""/>
+      <w:lvlJc w:val="left"/>
+      <w:pPr>
+        <w:ind w:left="2880" w:hanging="360"/>
+      </w:pPr>
+      <w:rPr>
+        <w:rFonts w:ascii="Symbol" w:hAnsi="Symbol" w:hint="default"/>
+      </w:rPr>
+    </w:lvl>
+    <w:lvl w:ilvl="4" w:tplc="040C0003" w:tentative="1">
+      <w:start w:val="1"/>
+      <w:numFmt w:val="bullet"/>
+      <w:lvlText w:val="o"/>
+      <w:lvlJc w:val="left"/>
+      <w:pPr>
+        <w:ind w:left="3600" w:hanging="360"/>
+      </w:pPr>
+      <w:rPr>
+        <w:rFonts w:ascii="Courier New" w:hAnsi="Courier New" w:cs="Courier New" w:hint="default"/>
+      </w:rPr>
+    </w:lvl>
+    <w:lvl w:ilvl="5" w:tplc="040C0005" w:tentative="1">
+      <w:start w:val="1"/>
+      <w:numFmt w:val="bullet"/>
+      <w:lvlText w:val=""/>
+      <w:lvlJc w:val="left"/>
+      <w:pPr>
+        <w:ind w:left="4320" w:hanging="360"/>
+      </w:pPr>
+      <w:rPr>
+        <w:rFonts w:ascii="Wingdings" w:hAnsi="Wingdings" w:hint="default"/>
+      </w:rPr>
+    </w:lvl>
+    <w:lvl w:ilvl="6" w:tplc="040C0001" w:tentative="1">
+      <w:start w:val="1"/>
+      <w:numFmt w:val="bullet"/>
+      <w:lvlText w:val=""/>
+      <w:lvlJc w:val="left"/>
+      <w:pPr>
+        <w:ind w:left="5040" w:hanging="360"/>
+      </w:pPr>
+      <w:rPr>
+        <w:rFonts w:ascii="Symbol" w:hAnsi="Symbol" w:hint="default"/>
+      </w:rPr>
+    </w:lvl>
+    <w:lvl w:ilvl="7" w:tplc="040C0003" w:tentative="1">
+      <w:start w:val="1"/>
+      <w:numFmt w:val="bullet"/>
+      <w:lvlText w:val="o"/>
+      <w:lvlJc w:val="left"/>
+      <w:pPr>
+        <w:ind w:left="5760" w:hanging="360"/>
+      </w:pPr>
+      <w:rPr>
+        <w:rFonts w:ascii="Courier New" w:hAnsi="Courier New" w:cs="Courier New" w:hint="default"/>
+      </w:rPr>
+    </w:lvl>
+    <w:lvl w:ilvl="8" w:tplc="040C0005" w:tentative="1">
+      <w:start w:val="1"/>
+      <w:numFmt w:val="bullet"/>
+      <w:lvlText w:val=""/>
+      <w:lvlJc w:val="left"/>
+      <w:pPr>
+        <w:ind w:left="6480" w:hanging="360"/>
+      </w:pPr>
+      <w:rPr>
+        <w:rFonts w:ascii="Wingdings" w:hAnsi="Wingdings" w:hint="default"/>
+      </w:rPr>
+    </w:lvl>
+  </w:abstractNum>
   <w:num w:numId="1">
     <w:abstractNumId w:val="0"/>
+  </w:num>
+  <w:num w:numId="2">
+    <w:abstractNumId w:val="1"/>
   </w:num>
 </w:numbering>
 </file>

--- a/trunk/Rapport/Partie V/structure organisationnelle.docx
+++ b/trunk/Rapport/Partie V/structure organisationnelle.docx
@@ -119,10 +119,7 @@
         <w:t>V.2.1. Fonctionnement avec le tuteur</w:t>
       </w:r>
     </w:p>
-    <w:p>
-      <w:bookmarkStart w:id="0" w:name="_GoBack"/>
-      <w:bookmarkEnd w:id="0"/>
-    </w:p>
+    <w:p/>
     <w:p>
       <w:pPr>
         <w:pStyle w:val="Sansinterligne"/>
@@ -266,14 +263,14 @@
       <w:pPr>
         <w:pStyle w:val="Titre3"/>
       </w:pPr>
-      <w:bookmarkStart w:id="1" w:name="_Toc284052894"/>
+      <w:bookmarkStart w:id="0" w:name="_Toc284052894"/>
       <w:r>
         <w:t>V.2.2</w:t>
       </w:r>
       <w:r>
         <w:t>. Fonctionnement au sein du groupe</w:t>
       </w:r>
-      <w:bookmarkEnd w:id="1"/>
+      <w:bookmarkEnd w:id="0"/>
     </w:p>
     <w:p/>
     <w:p>
@@ -695,7 +692,14 @@
           <w:sz w:val="24"/>
           <w:szCs w:val="24"/>
         </w:rPr>
-        <w:t>puis nous nous réunissions régulièrement (une semaine sur deux en général) pour faire le point sur l’avancement de chaque groupe</w:t>
+        <w:t xml:space="preserve">puis nous nous </w:t>
+      </w:r>
+      <w:r>
+        <w:rPr>
+          <w:sz w:val="24"/>
+          <w:szCs w:val="24"/>
+        </w:rPr>
+        <w:t>réunissions régulièrement (une semaine sur deux en général) pour faire le point sur l’avancement de chaque groupe</w:t>
       </w:r>
       <w:r>
         <w:rPr>
@@ -737,25 +741,53 @@
       <w:pPr>
         <w:ind w:firstLine="360"/>
         <w:jc w:val="both"/>
-      </w:pPr>
-      <w:r>
+        <w:rPr>
+          <w:sz w:val="24"/>
+          <w:szCs w:val="24"/>
+        </w:rPr>
+      </w:pPr>
+      <w:r>
+        <w:rPr>
+          <w:sz w:val="24"/>
+          <w:szCs w:val="24"/>
+        </w:rPr>
         <w:t>Pour partager les données, et voir comment tous les groupes avançaient, nous avons utilisé un SVN (</w:t>
       </w:r>
       <w:proofErr w:type="spellStart"/>
       <w:r>
+        <w:rPr>
+          <w:sz w:val="24"/>
+          <w:szCs w:val="24"/>
+        </w:rPr>
         <w:t>Toirtoise</w:t>
       </w:r>
       <w:r>
+        <w:rPr>
+          <w:sz w:val="24"/>
+          <w:szCs w:val="24"/>
+        </w:rPr>
         <w:t>SVN</w:t>
       </w:r>
       <w:proofErr w:type="spellEnd"/>
       <w:r>
+        <w:rPr>
+          <w:sz w:val="24"/>
+          <w:szCs w:val="24"/>
+        </w:rPr>
         <w:t xml:space="preserve">). Ceci nous a permis de gérer les versions et de pouvoir travailler chacun de son côté sans difficulté. Cet </w:t>
       </w:r>
       <w:r>
+        <w:rPr>
+          <w:sz w:val="24"/>
+          <w:szCs w:val="24"/>
+        </w:rPr>
         <w:t>outil</w:t>
       </w:r>
       <w:r>
+        <w:rPr>
+          <w:sz w:val="24"/>
+          <w:szCs w:val="24"/>
+        </w:rPr>
         <w:t xml:space="preserve"> a donc nettement augmenté notre vitesse de travail.</w:t>
       </w:r>
     </w:p>
@@ -996,6 +1028,76 @@
             </a:graphic>
           </wp:inline>
         </w:drawing>
+      </w:r>
+    </w:p>
+    <w:p>
+      <w:pPr>
+        <w:pStyle w:val="Sansinterligne"/>
+        <w:ind w:firstLine="708"/>
+        <w:jc w:val="both"/>
+        <w:rPr>
+          <w:sz w:val="24"/>
+          <w:szCs w:val="24"/>
+        </w:rPr>
+      </w:pPr>
+      <w:r>
+        <w:rPr>
+          <w:sz w:val="24"/>
+          <w:szCs w:val="24"/>
+        </w:rPr>
+        <w:t>Nous avons beaucoup travaillé avec Skype, un logiciel de communication par Internet.</w:t>
+      </w:r>
+      <w:r>
+        <w:rPr>
+          <w:sz w:val="24"/>
+          <w:szCs w:val="24"/>
+        </w:rPr>
+        <w:t xml:space="preserve"> Cet outil permet de faire des visio-conférences et du partage d’écran, ce qui nous a permis de travaille</w:t>
+      </w:r>
+      <w:bookmarkStart w:id="1" w:name="_GoBack"/>
+      <w:bookmarkEnd w:id="1"/>
+      <w:r>
+        <w:rPr>
+          <w:sz w:val="24"/>
+          <w:szCs w:val="24"/>
+        </w:rPr>
+        <w:t xml:space="preserve">r en groupe même depuis chez nous et de tester nos codes </w:t>
+      </w:r>
+      <w:r>
+        <w:rPr>
+          <w:sz w:val="24"/>
+          <w:szCs w:val="24"/>
+        </w:rPr>
+        <w:t xml:space="preserve">en situation </w:t>
+      </w:r>
+      <w:r>
+        <w:rPr>
+          <w:sz w:val="24"/>
+          <w:szCs w:val="24"/>
+        </w:rPr>
+        <w:lastRenderedPageBreak/>
+        <w:t>réelle (en ligne</w:t>
+      </w:r>
+      <w:r>
+        <w:rPr>
+          <w:sz w:val="24"/>
+          <w:szCs w:val="24"/>
+        </w:rPr>
+        <w:t xml:space="preserve">). </w:t>
+      </w:r>
+      <w:r>
+        <w:rPr>
+          <w:sz w:val="24"/>
+          <w:szCs w:val="24"/>
+        </w:rPr>
+        <w:t>Il suffisait que l’un de no</w:t>
+      </w:r>
+      <w:r>
+        <w:rPr>
+          <w:sz w:val="24"/>
+          <w:szCs w:val="24"/>
+        </w:rPr>
+        <w:t>us lance le serveur, fournisse son IP et les clients pouvait se connecter au serveur. Nous avons donc pu débugger au fur et à mesure nos codes et avancer plus rapidement.</w:t>
       </w:r>
     </w:p>
     <w:sectPr>
